--- a/Document.docx
+++ b/Document.docx
@@ -622,7 +622,7 @@
             <w:spacing w:line="360" w:lineRule="auto"/>
             <w:ind w:left="540" w:right="450"/>
             <w:rPr>
-              <w:rFonts w:ascii="Cambria" w:hAnsi="Cambria" w:hint="cs"/>
+              <w:rFonts w:ascii="Cambria" w:hAnsi="Cambria"/>
               <w:b/>
               <w:bCs/>
               <w:sz w:val="36"/>
@@ -1217,11 +1217,12 @@
           <w:sz w:val="32"/>
           <w:szCs w:val="32"/>
         </w:rPr>
-        <w:t>Nowadays when any family or organization want to move to a new apartment or move their old location they will face a major problem which is having a secure and a reliable way of transportation to transport their furniture. Also when a foreign comes to Egypt and he doesn’t want a taxi but needs to rent a car for a certain amount of time, he won’t find many reliable companies that could offer him a good car for him to rent. This problem isn’t for car and transportation only, it’s about renting a bicycle. We can notice also that many young people go to riding a bicycle to their university or school instead of riding a car and anyone who cannot afford buying a bicycle will have the same problem. So our application will provide all of these solutions for the mentioned above problems to facilitate people’s life in that matter.</w:t>
+        <w:t xml:space="preserve">Nowadays when any family or organization want to move to a new apartment or move their old location they will face a major problem which is having a secure and a reliable way of transportation to transport their furniture. </w:t>
       </w:r>
     </w:p>
     <w:p>
       <w:pPr>
+        <w:ind w:firstLine="720"/>
         <w:rPr>
           <w:rFonts w:asciiTheme="majorBidi" w:hAnsiTheme="majorBidi" w:cstheme="majorBidi"/>
           <w:color w:val="808080" w:themeColor="background1" w:themeShade="80"/>
@@ -1229,16 +1230,7 @@
           <w:szCs w:val="32"/>
         </w:rPr>
       </w:pPr>
-    </w:p>
-    <w:p>
-      <w:pPr>
-        <w:rPr>
-          <w:rFonts w:asciiTheme="majorBidi" w:hAnsiTheme="majorBidi" w:cstheme="majorBidi"/>
-          <w:color w:val="808080" w:themeColor="background1" w:themeShade="80"/>
-          <w:sz w:val="32"/>
-          <w:szCs w:val="32"/>
-        </w:rPr>
-      </w:pPr>
+      <w:proofErr w:type="gramStart"/>
       <w:r>
         <w:rPr>
           <w:rFonts w:asciiTheme="majorBidi" w:hAnsiTheme="majorBidi" w:cstheme="majorBidi"/>
@@ -1246,7 +1238,169 @@
           <w:sz w:val="32"/>
           <w:szCs w:val="32"/>
         </w:rPr>
-        <w:t>Our Application aims to easy people’s life in two main parts:</w:t>
+        <w:t>Also</w:t>
+      </w:r>
+      <w:r>
+        <w:rPr>
+          <w:rFonts w:asciiTheme="majorBidi" w:hAnsiTheme="majorBidi" w:cstheme="majorBidi"/>
+          <w:color w:val="808080" w:themeColor="background1" w:themeShade="80"/>
+          <w:sz w:val="32"/>
+          <w:szCs w:val="32"/>
+        </w:rPr>
+        <w:t xml:space="preserve"> ,</w:t>
+      </w:r>
+      <w:proofErr w:type="gramEnd"/>
+      <w:r>
+        <w:rPr>
+          <w:rFonts w:asciiTheme="majorBidi" w:hAnsiTheme="majorBidi" w:cstheme="majorBidi"/>
+          <w:color w:val="808080" w:themeColor="background1" w:themeShade="80"/>
+          <w:sz w:val="32"/>
+          <w:szCs w:val="32"/>
+        </w:rPr>
+        <w:t xml:space="preserve"> </w:t>
+      </w:r>
+      <w:r>
+        <w:rPr>
+          <w:rFonts w:asciiTheme="majorBidi" w:hAnsiTheme="majorBidi" w:cstheme="majorBidi"/>
+          <w:color w:val="808080" w:themeColor="background1" w:themeShade="80"/>
+          <w:sz w:val="32"/>
+          <w:szCs w:val="32"/>
+        </w:rPr>
+        <w:t xml:space="preserve"> when a foreign</w:t>
+      </w:r>
+      <w:r>
+        <w:rPr>
+          <w:rFonts w:asciiTheme="majorBidi" w:hAnsiTheme="majorBidi" w:cstheme="majorBidi"/>
+          <w:color w:val="808080" w:themeColor="background1" w:themeShade="80"/>
+          <w:sz w:val="32"/>
+          <w:szCs w:val="32"/>
+        </w:rPr>
+        <w:t>er</w:t>
+      </w:r>
+      <w:r>
+        <w:rPr>
+          <w:rFonts w:asciiTheme="majorBidi" w:hAnsiTheme="majorBidi" w:cstheme="majorBidi"/>
+          <w:color w:val="808080" w:themeColor="background1" w:themeShade="80"/>
+          <w:sz w:val="32"/>
+          <w:szCs w:val="32"/>
+        </w:rPr>
+        <w:t xml:space="preserve"> comes to Egypt and he doesn’t want a taxi but needs to rent a car for a certain amount of time, he won’t find many reliable companies that could offer him a good car for him to rent. </w:t>
+      </w:r>
+    </w:p>
+    <w:p>
+      <w:pPr>
+        <w:ind w:firstLine="720"/>
+        <w:rPr>
+          <w:rFonts w:asciiTheme="majorBidi" w:hAnsiTheme="majorBidi" w:cstheme="majorBidi"/>
+          <w:color w:val="808080" w:themeColor="background1" w:themeShade="80"/>
+          <w:sz w:val="32"/>
+          <w:szCs w:val="32"/>
+        </w:rPr>
+      </w:pPr>
+      <w:r>
+        <w:rPr>
+          <w:rFonts w:asciiTheme="majorBidi" w:hAnsiTheme="majorBidi" w:cstheme="majorBidi"/>
+          <w:color w:val="808080" w:themeColor="background1" w:themeShade="80"/>
+          <w:sz w:val="32"/>
+          <w:szCs w:val="32"/>
+        </w:rPr>
+        <w:t xml:space="preserve">This problem isn’t for car and transportation only, it’s about renting a bicycle. </w:t>
+      </w:r>
+    </w:p>
+    <w:p>
+      <w:pPr>
+        <w:ind w:firstLine="720"/>
+        <w:rPr>
+          <w:rFonts w:asciiTheme="majorBidi" w:hAnsiTheme="majorBidi" w:cstheme="majorBidi"/>
+          <w:color w:val="808080" w:themeColor="background1" w:themeShade="80"/>
+          <w:sz w:val="32"/>
+          <w:szCs w:val="32"/>
+        </w:rPr>
+      </w:pPr>
+      <w:r>
+        <w:rPr>
+          <w:rFonts w:asciiTheme="majorBidi" w:hAnsiTheme="majorBidi" w:cstheme="majorBidi"/>
+          <w:color w:val="808080" w:themeColor="background1" w:themeShade="80"/>
+          <w:sz w:val="32"/>
+          <w:szCs w:val="32"/>
+        </w:rPr>
+        <w:t xml:space="preserve">We can notice also that many young people go to riding a bicycle to their university or school instead of riding a car and anyone who cannot afford buying a bicycle will have the same problem. </w:t>
+      </w:r>
+    </w:p>
+    <w:p>
+      <w:pPr>
+        <w:ind w:firstLine="720"/>
+        <w:rPr>
+          <w:rFonts w:asciiTheme="majorBidi" w:hAnsiTheme="majorBidi" w:cstheme="majorBidi"/>
+          <w:color w:val="808080" w:themeColor="background1" w:themeShade="80"/>
+          <w:sz w:val="32"/>
+          <w:szCs w:val="32"/>
+        </w:rPr>
+      </w:pPr>
+      <w:r>
+        <w:rPr>
+          <w:rFonts w:asciiTheme="majorBidi" w:hAnsiTheme="majorBidi" w:cstheme="majorBidi"/>
+          <w:color w:val="808080" w:themeColor="background1" w:themeShade="80"/>
+          <w:sz w:val="32"/>
+          <w:szCs w:val="32"/>
+        </w:rPr>
+        <w:t>So our application will provide all of these solutions for the mentioned above problems to facilitate people’s life in that matter.</w:t>
+      </w:r>
+    </w:p>
+    <w:p>
+      <w:pPr>
+        <w:rPr>
+          <w:rFonts w:asciiTheme="majorBidi" w:hAnsiTheme="majorBidi" w:cstheme="majorBidi"/>
+          <w:color w:val="808080" w:themeColor="background1" w:themeShade="80"/>
+          <w:sz w:val="32"/>
+          <w:szCs w:val="32"/>
+        </w:rPr>
+      </w:pPr>
+    </w:p>
+    <w:p>
+      <w:pPr>
+        <w:rPr>
+          <w:rFonts w:asciiTheme="majorBidi" w:hAnsiTheme="majorBidi" w:cstheme="majorBidi"/>
+          <w:color w:val="808080" w:themeColor="background1" w:themeShade="80"/>
+          <w:sz w:val="32"/>
+          <w:szCs w:val="32"/>
+        </w:rPr>
+      </w:pPr>
+      <w:r>
+        <w:rPr>
+          <w:rFonts w:asciiTheme="majorBidi" w:hAnsiTheme="majorBidi" w:cstheme="majorBidi"/>
+          <w:color w:val="808080" w:themeColor="background1" w:themeShade="80"/>
+          <w:sz w:val="32"/>
+          <w:szCs w:val="32"/>
+        </w:rPr>
+        <w:t>Our a</w:t>
+      </w:r>
+      <w:r>
+        <w:rPr>
+          <w:rFonts w:asciiTheme="majorBidi" w:hAnsiTheme="majorBidi" w:cstheme="majorBidi"/>
+          <w:color w:val="808080" w:themeColor="background1" w:themeShade="80"/>
+          <w:sz w:val="32"/>
+          <w:szCs w:val="32"/>
+        </w:rPr>
+        <w:t>pplication aims to</w:t>
+      </w:r>
+      <w:r>
+        <w:rPr>
+          <w:rFonts w:asciiTheme="majorBidi" w:hAnsiTheme="majorBidi" w:cstheme="majorBidi"/>
+          <w:color w:val="808080" w:themeColor="background1" w:themeShade="80"/>
+          <w:sz w:val="32"/>
+          <w:szCs w:val="32"/>
+        </w:rPr>
+        <w:t xml:space="preserve"> make people life more comfortable and</w:t>
+      </w:r>
+      <w:r>
+        <w:rPr>
+          <w:rFonts w:asciiTheme="majorBidi" w:hAnsiTheme="majorBidi" w:cstheme="majorBidi"/>
+          <w:color w:val="808080" w:themeColor="background1" w:themeShade="80"/>
+          <w:sz w:val="32"/>
+          <w:szCs w:val="32"/>
+        </w:rPr>
+        <w:t xml:space="preserve"> easy in two main parts:</w:t>
       </w:r>
     </w:p>
     <w:p>
@@ -1271,7 +1425,25 @@
           <w:sz w:val="32"/>
           <w:szCs w:val="32"/>
         </w:rPr>
-        <w:t>Being able to rent a car or bicycle at any time</w:t>
+        <w:t xml:space="preserve">Being able to rent a car or bicycle at any </w:t>
+      </w:r>
+      <w:r>
+        <w:rPr>
+          <w:rFonts w:asciiTheme="majorBidi" w:hAnsiTheme="majorBidi" w:cstheme="majorBidi"/>
+          <w:color w:val="808080" w:themeColor="background1" w:themeShade="80"/>
+          <w:sz w:val="32"/>
+          <w:szCs w:val="32"/>
+        </w:rPr>
+        <w:t xml:space="preserve">moment of </w:t>
+      </w:r>
+      <w:r>
+        <w:rPr>
+          <w:rFonts w:asciiTheme="majorBidi" w:hAnsiTheme="majorBidi" w:cstheme="majorBidi"/>
+          <w:color w:val="808080" w:themeColor="background1" w:themeShade="80"/>
+          <w:sz w:val="32"/>
+          <w:szCs w:val="32"/>
+        </w:rPr>
+        <w:t>time</w:t>
       </w:r>
     </w:p>
     <w:p>
@@ -1315,8 +1487,36 @@
           <w:sz w:val="32"/>
           <w:szCs w:val="32"/>
         </w:rPr>
-        <w:t>The main aim for any customer who wants either to rent a car, bicycle or even a truck for transporting what he needs is being able to rent at any time and in any place. Our application will solve that problem as for renting a car or bicycle the customer will have to go to the company’s place to take the car or the bicycle but for the truck, the application will know the location of the customer and send the truck to that location.</w:t>
+        <w:t>The main aim for any customer who wants either to rent a car, bicycle or even a truck for transporting what he needs is being able to rent</w:t>
       </w:r>
+      <w:r>
+        <w:rPr>
+          <w:rFonts w:asciiTheme="majorBidi" w:hAnsiTheme="majorBidi" w:cstheme="majorBidi"/>
+          <w:color w:val="808080" w:themeColor="background1" w:themeShade="80"/>
+          <w:sz w:val="32"/>
+          <w:szCs w:val="32"/>
+        </w:rPr>
+        <w:t xml:space="preserve"> it at any time and from</w:t>
+      </w:r>
+      <w:r>
+        <w:rPr>
+          <w:rFonts w:asciiTheme="majorBidi" w:hAnsiTheme="majorBidi" w:cstheme="majorBidi"/>
+          <w:color w:val="808080" w:themeColor="background1" w:themeShade="80"/>
+          <w:sz w:val="32"/>
+          <w:szCs w:val="32"/>
+        </w:rPr>
+        <w:t xml:space="preserve"> any place. </w:t>
+      </w:r>
+    </w:p>
+    <w:p>
+      <w:pPr>
+        <w:rPr>
+          <w:rFonts w:asciiTheme="majorBidi" w:hAnsiTheme="majorBidi" w:cstheme="majorBidi"/>
+          <w:color w:val="808080" w:themeColor="background1" w:themeShade="80"/>
+          <w:sz w:val="32"/>
+          <w:szCs w:val="32"/>
+        </w:rPr>
+      </w:pPr>
     </w:p>
     <w:p>
       <w:pPr>
@@ -1345,7 +1545,241 @@
           <w:szCs w:val="32"/>
         </w:rPr>
         <w:lastRenderedPageBreak/>
-        <w:t>This application will help people who are in need for renting a bicycle for their daily routine or even for a certain amount of time. Some will need this application for reserving a truck which will save time for them to search for one. Also the application will locate their place immediately without the having the mistake for hearing the wrong address.</w:t>
+        <w:t xml:space="preserve">Our application will solve that problem as for renting a car or bicycle the customer will have to go to the company’s place to take the car or the </w:t>
+      </w:r>
+      <w:proofErr w:type="gramStart"/>
+      <w:r>
+        <w:rPr>
+          <w:rFonts w:asciiTheme="majorBidi" w:hAnsiTheme="majorBidi" w:cstheme="majorBidi"/>
+          <w:color w:val="808080" w:themeColor="background1" w:themeShade="80"/>
+          <w:sz w:val="32"/>
+          <w:szCs w:val="32"/>
+        </w:rPr>
+        <w:t>bicycle</w:t>
+      </w:r>
+      <w:r>
+        <w:rPr>
+          <w:rFonts w:asciiTheme="majorBidi" w:hAnsiTheme="majorBidi" w:cstheme="majorBidi"/>
+          <w:color w:val="808080" w:themeColor="background1" w:themeShade="80"/>
+          <w:sz w:val="32"/>
+          <w:szCs w:val="32"/>
+        </w:rPr>
+        <w:t xml:space="preserve"> ,</w:t>
+      </w:r>
+      <w:proofErr w:type="gramEnd"/>
+      <w:r>
+        <w:rPr>
+          <w:rFonts w:asciiTheme="majorBidi" w:hAnsiTheme="majorBidi" w:cstheme="majorBidi"/>
+          <w:color w:val="808080" w:themeColor="background1" w:themeShade="80"/>
+          <w:sz w:val="32"/>
+          <w:szCs w:val="32"/>
+        </w:rPr>
+        <w:t xml:space="preserve"> but for the truck</w:t>
+      </w:r>
+      <w:r>
+        <w:rPr>
+          <w:rFonts w:asciiTheme="majorBidi" w:hAnsiTheme="majorBidi" w:cstheme="majorBidi"/>
+          <w:color w:val="808080" w:themeColor="background1" w:themeShade="80"/>
+          <w:sz w:val="32"/>
+          <w:szCs w:val="32"/>
+        </w:rPr>
+        <w:t xml:space="preserve"> the application will know the location of the customer and send the truck to that location.</w:t>
+      </w:r>
+    </w:p>
+    <w:p>
+      <w:pPr>
+        <w:rPr>
+          <w:rFonts w:asciiTheme="majorBidi" w:hAnsiTheme="majorBidi" w:cstheme="majorBidi"/>
+          <w:color w:val="808080" w:themeColor="background1" w:themeShade="80"/>
+          <w:sz w:val="32"/>
+          <w:szCs w:val="32"/>
+        </w:rPr>
+      </w:pPr>
+    </w:p>
+    <w:p>
+      <w:pPr>
+        <w:rPr>
+          <w:rFonts w:asciiTheme="majorBidi" w:hAnsiTheme="majorBidi" w:cstheme="majorBidi"/>
+          <w:color w:val="808080" w:themeColor="background1" w:themeShade="80"/>
+          <w:sz w:val="32"/>
+          <w:szCs w:val="32"/>
+        </w:rPr>
+      </w:pPr>
+      <w:r>
+        <w:rPr>
+          <w:rFonts w:asciiTheme="majorBidi" w:hAnsiTheme="majorBidi" w:cstheme="majorBidi"/>
+          <w:color w:val="808080" w:themeColor="background1" w:themeShade="80"/>
+          <w:sz w:val="32"/>
+          <w:szCs w:val="32"/>
+        </w:rPr>
+        <w:t xml:space="preserve">This application will help people who are in need </w:t>
+      </w:r>
+      <w:r>
+        <w:rPr>
+          <w:rFonts w:asciiTheme="majorBidi" w:hAnsiTheme="majorBidi" w:cstheme="majorBidi"/>
+          <w:color w:val="808080" w:themeColor="background1" w:themeShade="80"/>
+          <w:sz w:val="32"/>
+          <w:szCs w:val="32"/>
+        </w:rPr>
+        <w:t>of</w:t>
+      </w:r>
+      <w:r>
+        <w:rPr>
+          <w:rFonts w:asciiTheme="majorBidi" w:hAnsiTheme="majorBidi" w:cstheme="majorBidi"/>
+          <w:color w:val="808080" w:themeColor="background1" w:themeShade="80"/>
+          <w:sz w:val="32"/>
+          <w:szCs w:val="32"/>
+        </w:rPr>
+        <w:t xml:space="preserve"> renting a bicycle for their daily routine or even for a certain </w:t>
+      </w:r>
+      <w:r>
+        <w:rPr>
+          <w:rFonts w:asciiTheme="majorBidi" w:hAnsiTheme="majorBidi" w:cstheme="majorBidi"/>
+          <w:color w:val="808080" w:themeColor="background1" w:themeShade="80"/>
+          <w:sz w:val="32"/>
+          <w:szCs w:val="32"/>
+        </w:rPr>
+        <w:t>moment</w:t>
+      </w:r>
+      <w:r>
+        <w:rPr>
+          <w:rFonts w:asciiTheme="majorBidi" w:hAnsiTheme="majorBidi" w:cstheme="majorBidi"/>
+          <w:color w:val="808080" w:themeColor="background1" w:themeShade="80"/>
+          <w:sz w:val="32"/>
+          <w:szCs w:val="32"/>
+        </w:rPr>
+        <w:t xml:space="preserve"> of time.</w:t>
+      </w:r>
+    </w:p>
+    <w:p>
+      <w:pPr>
+        <w:rPr>
+          <w:rFonts w:asciiTheme="majorBidi" w:hAnsiTheme="majorBidi" w:cstheme="majorBidi"/>
+          <w:color w:val="808080" w:themeColor="background1" w:themeShade="80"/>
+          <w:sz w:val="32"/>
+          <w:szCs w:val="32"/>
+        </w:rPr>
+      </w:pPr>
+      <w:r>
+        <w:rPr>
+          <w:rFonts w:asciiTheme="majorBidi" w:hAnsiTheme="majorBidi" w:cstheme="majorBidi"/>
+          <w:color w:val="808080" w:themeColor="background1" w:themeShade="80"/>
+          <w:sz w:val="32"/>
+          <w:szCs w:val="32"/>
+        </w:rPr>
+        <w:t xml:space="preserve"> Some will need this application for reserving a truck which will save time for them to search for one. </w:t>
+      </w:r>
+    </w:p>
+    <w:p>
+      <w:pPr>
+        <w:rPr>
+          <w:rFonts w:asciiTheme="majorBidi" w:hAnsiTheme="majorBidi" w:cstheme="majorBidi"/>
+          <w:color w:val="808080" w:themeColor="background1" w:themeShade="80"/>
+          <w:sz w:val="32"/>
+          <w:szCs w:val="32"/>
+        </w:rPr>
+      </w:pPr>
+    </w:p>
+    <w:p>
+      <w:pPr>
+        <w:rPr>
+          <w:rFonts w:asciiTheme="majorBidi" w:hAnsiTheme="majorBidi" w:cstheme="majorBidi"/>
+          <w:color w:val="808080" w:themeColor="background1" w:themeShade="80"/>
+          <w:sz w:val="32"/>
+          <w:szCs w:val="32"/>
+        </w:rPr>
+      </w:pPr>
+      <w:r>
+        <w:rPr>
+          <w:rFonts w:asciiTheme="majorBidi" w:hAnsiTheme="majorBidi" w:cstheme="majorBidi"/>
+          <w:color w:val="808080" w:themeColor="background1" w:themeShade="80"/>
+          <w:sz w:val="32"/>
+          <w:szCs w:val="32"/>
+        </w:rPr>
+        <w:t>In addition</w:t>
+      </w:r>
+      <w:bookmarkStart w:id="0" w:name="_GoBack"/>
+      <w:bookmarkEnd w:id="0"/>
+      <w:r>
+        <w:rPr>
+          <w:rFonts w:asciiTheme="majorBidi" w:hAnsiTheme="majorBidi" w:cstheme="majorBidi"/>
+          <w:color w:val="808080" w:themeColor="background1" w:themeShade="80"/>
+          <w:sz w:val="32"/>
+          <w:szCs w:val="32"/>
+        </w:rPr>
+        <w:t xml:space="preserve"> the application will locate their place immediately</w:t>
+      </w:r>
+      <w:r>
+        <w:rPr>
+          <w:rFonts w:asciiTheme="majorBidi" w:hAnsiTheme="majorBidi" w:cstheme="majorBidi"/>
+          <w:color w:val="808080" w:themeColor="background1" w:themeShade="80"/>
+          <w:sz w:val="32"/>
+          <w:szCs w:val="32"/>
+        </w:rPr>
+        <w:t xml:space="preserve"> in a more efficient and reliable way</w:t>
+      </w:r>
+      <w:r>
+        <w:rPr>
+          <w:rFonts w:asciiTheme="majorBidi" w:hAnsiTheme="majorBidi" w:cstheme="majorBidi"/>
+          <w:color w:val="808080" w:themeColor="background1" w:themeShade="80"/>
+          <w:sz w:val="32"/>
+          <w:szCs w:val="32"/>
+        </w:rPr>
+        <w:t xml:space="preserve"> without</w:t>
+      </w:r>
+      <w:r>
+        <w:rPr>
+          <w:rFonts w:asciiTheme="majorBidi" w:hAnsiTheme="majorBidi" w:cstheme="majorBidi"/>
+          <w:color w:val="808080" w:themeColor="background1" w:themeShade="80"/>
+          <w:sz w:val="32"/>
+          <w:szCs w:val="32"/>
+        </w:rPr>
+        <w:t xml:space="preserve"> facing any issues</w:t>
+      </w:r>
+      <w:r>
+        <w:rPr>
+          <w:rFonts w:asciiTheme="majorBidi" w:hAnsiTheme="majorBidi" w:cstheme="majorBidi"/>
+          <w:color w:val="808080" w:themeColor="background1" w:themeShade="80"/>
+          <w:sz w:val="32"/>
+          <w:szCs w:val="32"/>
+        </w:rPr>
+        <w:t xml:space="preserve"> </w:t>
+      </w:r>
+      <w:r>
+        <w:rPr>
+          <w:rFonts w:asciiTheme="majorBidi" w:hAnsiTheme="majorBidi" w:cstheme="majorBidi"/>
+          <w:color w:val="808080" w:themeColor="background1" w:themeShade="80"/>
+          <w:sz w:val="32"/>
+          <w:szCs w:val="32"/>
+        </w:rPr>
+        <w:t>in</w:t>
+      </w:r>
+      <w:r>
+        <w:rPr>
+          <w:rFonts w:asciiTheme="majorBidi" w:hAnsiTheme="majorBidi" w:cstheme="majorBidi"/>
+          <w:color w:val="808080" w:themeColor="background1" w:themeShade="80"/>
+          <w:sz w:val="32"/>
+          <w:szCs w:val="32"/>
+        </w:rPr>
+        <w:t xml:space="preserve"> </w:t>
+      </w:r>
+      <w:r>
+        <w:rPr>
+          <w:rFonts w:asciiTheme="majorBidi" w:hAnsiTheme="majorBidi" w:cstheme="majorBidi"/>
+          <w:color w:val="808080" w:themeColor="background1" w:themeShade="80"/>
+          <w:sz w:val="32"/>
+          <w:szCs w:val="32"/>
+        </w:rPr>
+        <w:t>having</w:t>
+      </w:r>
+      <w:r>
+        <w:rPr>
+          <w:rFonts w:asciiTheme="majorBidi" w:hAnsiTheme="majorBidi" w:cstheme="majorBidi"/>
+          <w:color w:val="808080" w:themeColor="background1" w:themeShade="80"/>
+          <w:sz w:val="32"/>
+          <w:szCs w:val="32"/>
+        </w:rPr>
+        <w:t xml:space="preserve"> the wrong address.</w:t>
       </w:r>
     </w:p>
     <w:p>
@@ -1393,8 +1827,6 @@
           <w:lang w:bidi="ar-EG"/>
         </w:rPr>
       </w:pPr>
-      <w:bookmarkStart w:id="0" w:name="_GoBack"/>
-      <w:bookmarkEnd w:id="0"/>
     </w:p>
     <w:sectPr>
       <w:footerReference w:type="first" r:id="rId11"/>
@@ -10447,7 +10879,7 @@
   <a:extraClrSchemeLst/>
   <a:extLst>
     <a:ext uri="{05A4C25C-085E-4340-85A3-A5531E510DB2}">
-      <thm15:themeFamily xmlns:thm15="http://schemas.microsoft.com/office/thememl/2012/main" xmlns="" name="Office Theme" id="{62F939B6-93AF-4DB8-9C6B-D6C7DFDC589F}" vid="{4A3C46E8-61CC-4603-A589-7422A47A8E4A}"/>
+      <thm15:themeFamily xmlns="" xmlns:thm15="http://schemas.microsoft.com/office/thememl/2012/main" name="Office Theme" id="{62F939B6-93AF-4DB8-9C6B-D6C7DFDC589F}" vid="{4A3C46E8-61CC-4603-A589-7422A47A8E4A}"/>
     </a:ext>
   </a:extLst>
 </a:theme>
@@ -10458,7 +10890,7 @@
 </file>
 
 <file path=customXml/itemProps1.xml><?xml version="1.0" encoding="utf-8"?>
-<ds:datastoreItem xmlns:ds="http://schemas.openxmlformats.org/officeDocument/2006/customXml" ds:itemID="{6C5C6250-3F49-484A-BB9E-B3A2108B9FCE}">
+<ds:datastoreItem xmlns:ds="http://schemas.openxmlformats.org/officeDocument/2006/customXml" ds:itemID="{7C51CDD5-17E7-4E74-A083-80DA389A7B3C}">
   <ds:schemaRefs>
     <ds:schemaRef ds:uri="http://schemas.openxmlformats.org/officeDocument/2006/bibliography"/>
   </ds:schemaRefs>

--- a/Document.docx
+++ b/Document.docx
@@ -394,6 +394,9 @@
           <w:r>
             <w:t>–</w:t>
           </w:r>
+          <w:r>
+            <w:t>–</w:t>
+          </w:r>
         </w:p>
         <w:p>
           <w:pPr>
@@ -494,6 +497,84 @@
             <w:spacing w:line="360" w:lineRule="auto"/>
             <w:ind w:left="540" w:right="450"/>
             <w:jc w:val="center"/>
+            <w:rPr>
+              <w:rFonts w:asciiTheme="majorBidi" w:hAnsiTheme="majorBidi" w:cstheme="majorBidi"/>
+              <w:b/>
+              <w:bCs/>
+              <w:color w:val="808080" w:themeColor="background1" w:themeShade="80"/>
+              <w:sz w:val="36"/>
+              <w:szCs w:val="36"/>
+              <w:u w:val="single"/>
+            </w:rPr>
+          </w:pPr>
+        </w:p>
+        <w:p>
+          <w:pPr>
+            <w:tabs>
+              <w:tab w:val="left" w:pos="768"/>
+            </w:tabs>
+            <w:spacing w:line="360" w:lineRule="auto"/>
+            <w:ind w:left="768" w:right="450" w:hanging="228"/>
+            <w:jc w:val="center"/>
+          </w:pPr>
+          <w:r>
+            <w:rPr>
+              <w:noProof/>
+            </w:rPr>
+            <w:drawing>
+              <wp:inline distT="0" distB="0" distL="0" distR="0" wp14:anchorId="77B22FC4" wp14:editId="09DF6CF0">
+                <wp:extent cx="3778492" cy="1990128"/>
+                <wp:effectExtent l="0" t="0" r="0" b="0"/>
+                <wp:docPr id="1" name="Picture 1"/>
+                <wp:cNvGraphicFramePr>
+                  <a:graphicFrameLocks xmlns:a="http://schemas.openxmlformats.org/drawingml/2006/main" noChangeAspect="1"/>
+                </wp:cNvGraphicFramePr>
+                <a:graphic xmlns:a="http://schemas.openxmlformats.org/drawingml/2006/main">
+                  <a:graphicData uri="http://schemas.openxmlformats.org/drawingml/2006/picture">
+                    <pic:pic xmlns:pic="http://schemas.openxmlformats.org/drawingml/2006/picture">
+                      <pic:nvPicPr>
+                        <pic:cNvPr id="0" name="AppLogo.png"/>
+                        <pic:cNvPicPr/>
+                      </pic:nvPicPr>
+                      <pic:blipFill>
+                        <a:blip r:embed="rId11">
+                          <a:extLst>
+                            <a:ext uri="{28A0092B-C50C-407E-A947-70E740481C1C}">
+                              <a14:useLocalDpi xmlns:a14="http://schemas.microsoft.com/office/drawing/2010/main" val="0"/>
+                            </a:ext>
+                          </a:extLst>
+                        </a:blip>
+                        <a:stretch>
+                          <a:fillRect/>
+                        </a:stretch>
+                      </pic:blipFill>
+                      <pic:spPr>
+                        <a:xfrm>
+                          <a:off x="0" y="0"/>
+                          <a:ext cx="3784489" cy="1993287"/>
+                        </a:xfrm>
+                        <a:prstGeom prst="rect">
+                          <a:avLst/>
+                        </a:prstGeom>
+                      </pic:spPr>
+                    </pic:pic>
+                  </a:graphicData>
+                </a:graphic>
+              </wp:inline>
+            </w:drawing>
+          </w:r>
+        </w:p>
+        <w:p>
+          <w:pPr>
+            <w:tabs>
+              <w:tab w:val="left" w:pos="768"/>
+            </w:tabs>
+            <w:spacing w:line="360" w:lineRule="auto"/>
+            <w:ind w:left="540" w:right="450"/>
+            <w:jc w:val="center"/>
+            <w:rPr>
+              <w:lang w:bidi="ar-EG"/>
+            </w:rPr>
           </w:pPr>
         </w:p>
         <w:p>
@@ -538,18 +619,6 @@
         </w:p>
         <w:p>
           <w:pPr>
-            <w:spacing w:before="240" w:line="360" w:lineRule="auto"/>
-            <w:ind w:left="540" w:right="450"/>
-            <w:jc w:val="center"/>
-            <w:rPr>
-              <w:color w:val="808080" w:themeColor="background1" w:themeShade="80"/>
-              <w:sz w:val="48"/>
-              <w:szCs w:val="48"/>
-            </w:rPr>
-          </w:pPr>
-        </w:p>
-        <w:p>
-          <w:pPr>
             <w:tabs>
               <w:tab w:val="left" w:pos="768"/>
             </w:tabs>
@@ -563,6 +632,7 @@
               <w:color w:val="808080" w:themeColor="background1" w:themeShade="80"/>
               <w:sz w:val="40"/>
               <w:szCs w:val="40"/>
+              <w:rtl/>
             </w:rPr>
           </w:pPr>
           <w:r>
@@ -613,24 +683,6 @@
             <w:t>Korani</w:t>
           </w:r>
           <w:proofErr w:type="spellEnd"/>
-        </w:p>
-        <w:p>
-          <w:pPr>
-            <w:tabs>
-              <w:tab w:val="left" w:pos="768"/>
-            </w:tabs>
-            <w:spacing w:line="360" w:lineRule="auto"/>
-            <w:ind w:left="540" w:right="450"/>
-            <w:rPr>
-              <w:rFonts w:ascii="Cambria" w:hAnsi="Cambria"/>
-              <w:b/>
-              <w:bCs/>
-              <w:sz w:val="36"/>
-              <w:szCs w:val="36"/>
-              <w:rtl/>
-              <w:lang w:bidi="ar-EG"/>
-            </w:rPr>
-          </w:pPr>
         </w:p>
         <w:p>
           <w:pPr>
@@ -1156,11 +1208,8 @@
         <w:p>
           <w:pPr>
             <w:spacing w:line="360" w:lineRule="auto"/>
-            <w:ind w:left="540" w:right="450"/>
+            <w:ind w:right="450"/>
           </w:pPr>
-          <w:r>
-            <w:br w:type="page"/>
-          </w:r>
         </w:p>
       </w:sdtContent>
     </w:sdt>
@@ -1183,7 +1232,6 @@
           <w:sz w:val="52"/>
           <w:szCs w:val="52"/>
         </w:rPr>
-        <w:lastRenderedPageBreak/>
         <w:t>Abstract</w:t>
       </w:r>
     </w:p>
@@ -1230,7 +1278,55 @@
           <w:szCs w:val="32"/>
         </w:rPr>
       </w:pPr>
-      <w:proofErr w:type="gramStart"/>
+      <w:r>
+        <w:rPr>
+          <w:rFonts w:asciiTheme="majorBidi" w:hAnsiTheme="majorBidi" w:cstheme="majorBidi"/>
+          <w:color w:val="808080" w:themeColor="background1" w:themeShade="80"/>
+          <w:sz w:val="32"/>
+          <w:szCs w:val="32"/>
+        </w:rPr>
+        <w:t>Regards</w:t>
+      </w:r>
+      <w:r>
+        <w:rPr>
+          <w:rFonts w:asciiTheme="majorBidi" w:hAnsiTheme="majorBidi" w:cstheme="majorBidi"/>
+          <w:color w:val="808080" w:themeColor="background1" w:themeShade="80"/>
+          <w:sz w:val="32"/>
+          <w:szCs w:val="32"/>
+        </w:rPr>
+        <w:t xml:space="preserve"> the accidents in </w:t>
+      </w:r>
+      <w:r>
+        <w:rPr>
+          <w:rFonts w:asciiTheme="majorBidi" w:hAnsiTheme="majorBidi" w:cstheme="majorBidi"/>
+          <w:color w:val="808080" w:themeColor="background1" w:themeShade="80"/>
+          <w:sz w:val="32"/>
+          <w:szCs w:val="32"/>
+        </w:rPr>
+        <w:t>Egypt,</w:t>
+      </w:r>
+      <w:r>
+        <w:rPr>
+          <w:rFonts w:asciiTheme="majorBidi" w:hAnsiTheme="majorBidi" w:cstheme="majorBidi"/>
+          <w:color w:val="808080" w:themeColor="background1" w:themeShade="80"/>
+          <w:sz w:val="32"/>
+          <w:szCs w:val="32"/>
+        </w:rPr>
+        <w:t xml:space="preserve"> our application provides a winch for these cases.</w:t>
+      </w:r>
+      <w:bookmarkStart w:id="0" w:name="_GoBack"/>
+      <w:bookmarkEnd w:id="0"/>
+    </w:p>
+    <w:p>
+      <w:pPr>
+        <w:ind w:firstLine="720"/>
+        <w:rPr>
+          <w:rFonts w:asciiTheme="majorBidi" w:hAnsiTheme="majorBidi" w:cstheme="majorBidi"/>
+          <w:color w:val="808080" w:themeColor="background1" w:themeShade="80"/>
+          <w:sz w:val="32"/>
+          <w:szCs w:val="32"/>
+        </w:rPr>
+      </w:pPr>
       <w:r>
         <w:rPr>
           <w:rFonts w:asciiTheme="majorBidi" w:hAnsiTheme="majorBidi" w:cstheme="majorBidi"/>
@@ -1247,17 +1343,7 @@
           <w:sz w:val="32"/>
           <w:szCs w:val="32"/>
         </w:rPr>
-        <w:t xml:space="preserve"> ,</w:t>
-      </w:r>
-      <w:proofErr w:type="gramEnd"/>
-      <w:r>
-        <w:rPr>
-          <w:rFonts w:asciiTheme="majorBidi" w:hAnsiTheme="majorBidi" w:cstheme="majorBidi"/>
-          <w:color w:val="808080" w:themeColor="background1" w:themeShade="80"/>
-          <w:sz w:val="32"/>
-          <w:szCs w:val="32"/>
-        </w:rPr>
-        <w:t xml:space="preserve"> </w:t>
+        <w:t xml:space="preserve">, </w:t>
       </w:r>
       <w:r>
         <w:rPr>
@@ -1266,7 +1352,16 @@
           <w:sz w:val="32"/>
           <w:szCs w:val="32"/>
         </w:rPr>
-        <w:t xml:space="preserve"> when a foreign</w:t>
+        <w:t>when</w:t>
+      </w:r>
+      <w:r>
+        <w:rPr>
+          <w:rFonts w:asciiTheme="majorBidi" w:hAnsiTheme="majorBidi" w:cstheme="majorBidi"/>
+          <w:color w:val="808080" w:themeColor="background1" w:themeShade="80"/>
+          <w:sz w:val="32"/>
+          <w:szCs w:val="32"/>
+        </w:rPr>
+        <w:t xml:space="preserve"> a foreign</w:t>
       </w:r>
       <w:r>
         <w:rPr>
@@ -1544,10 +1639,8 @@
           <w:sz w:val="32"/>
           <w:szCs w:val="32"/>
         </w:rPr>
-        <w:lastRenderedPageBreak/>
         <w:t xml:space="preserve">Our application will solve that problem as for renting a car or bicycle the customer will have to go to the company’s place to take the car or the </w:t>
       </w:r>
-      <w:proofErr w:type="gramStart"/>
       <w:r>
         <w:rPr>
           <w:rFonts w:asciiTheme="majorBidi" w:hAnsiTheme="majorBidi" w:cstheme="majorBidi"/>
@@ -1564,9 +1657,8 @@
           <w:sz w:val="32"/>
           <w:szCs w:val="32"/>
         </w:rPr>
-        <w:t xml:space="preserve"> ,</w:t>
+        <w:t>,</w:t>
       </w:r>
-      <w:proofErr w:type="gramEnd"/>
       <w:r>
         <w:rPr>
           <w:rFonts w:asciiTheme="majorBidi" w:hAnsiTheme="majorBidi" w:cstheme="majorBidi"/>
@@ -1698,8 +1790,6 @@
         </w:rPr>
         <w:t>In addition</w:t>
       </w:r>
-      <w:bookmarkStart w:id="0" w:name="_GoBack"/>
-      <w:bookmarkEnd w:id="0"/>
       <w:r>
         <w:rPr>
           <w:rFonts w:asciiTheme="majorBidi" w:hAnsiTheme="majorBidi" w:cstheme="majorBidi"/>
@@ -1829,7 +1919,7 @@
       </w:pPr>
     </w:p>
     <w:sectPr>
-      <w:footerReference w:type="first" r:id="rId11"/>
+      <w:footerReference w:type="first" r:id="rId12"/>
       <w:type w:val="continuous"/>
       <w:pgSz w:w="12240" w:h="15840"/>
       <w:pgMar w:top="1440" w:right="1440" w:bottom="1440" w:left="1800" w:header="720" w:footer="792" w:gutter="0"/>
@@ -10890,7 +10980,7 @@
 </file>
 
 <file path=customXml/itemProps1.xml><?xml version="1.0" encoding="utf-8"?>
-<ds:datastoreItem xmlns:ds="http://schemas.openxmlformats.org/officeDocument/2006/customXml" ds:itemID="{7C51CDD5-17E7-4E74-A083-80DA389A7B3C}">
+<ds:datastoreItem xmlns:ds="http://schemas.openxmlformats.org/officeDocument/2006/customXml" ds:itemID="{4395C7A7-B651-4967-9E59-962DF91C5804}">
   <ds:schemaRefs>
     <ds:schemaRef ds:uri="http://schemas.openxmlformats.org/officeDocument/2006/bibliography"/>
   </ds:schemaRefs>
